--- a/Logistic Regression/New DOCX Document.docx
+++ b/Logistic Regression/New DOCX Document.docx
@@ -24,6 +24,56 @@
           <w:sz w:val="24"/>
           <w:szCs w:val="24"/>
         </w:rPr>
+        <w:instrText xml:space="preserve"> HYPERLINK "https://www.kaggle.com/code/aditimulye/breast-cancer-prediction/notebook" </w:instrText>
+      </w:r>
+      <w:r>
+        <w:rPr>
+          <w:rFonts w:ascii="SimSun" w:hAnsi="SimSun" w:eastAsia="SimSun" w:cs="SimSun"/>
+          <w:sz w:val="24"/>
+          <w:szCs w:val="24"/>
+        </w:rPr>
+        <w:fldChar w:fldCharType="separate"/>
+      </w:r>
+      <w:r>
+        <w:rPr>
+          <w:rStyle w:val="4"/>
+          <w:rFonts w:ascii="SimSun" w:hAnsi="SimSun" w:eastAsia="SimSun" w:cs="SimSun"/>
+          <w:sz w:val="24"/>
+          <w:szCs w:val="24"/>
+        </w:rPr>
+        <w:t>Breast Cancer Prediction</w:t>
+      </w:r>
+      <w:r>
+        <w:rPr>
+          <w:rFonts w:ascii="SimSun" w:hAnsi="SimSun" w:eastAsia="SimSun" w:cs="SimSun"/>
+          <w:sz w:val="24"/>
+          <w:szCs w:val="24"/>
+        </w:rPr>
+        <w:fldChar w:fldCharType="end"/>
+      </w:r>
+    </w:p>
+    <w:p>
+      <w:pPr>
+        <w:rPr>
+          <w:rFonts w:ascii="SimSun" w:hAnsi="SimSun" w:eastAsia="SimSun" w:cs="SimSun"/>
+          <w:sz w:val="24"/>
+          <w:szCs w:val="24"/>
+        </w:rPr>
+      </w:pPr>
+      <w:r>
+        <w:rPr>
+          <w:rFonts w:ascii="SimSun" w:hAnsi="SimSun" w:eastAsia="SimSun" w:cs="SimSun"/>
+          <w:sz w:val="24"/>
+          <w:szCs w:val="24"/>
+        </w:rPr>
+        <w:fldChar w:fldCharType="begin"/>
+      </w:r>
+      <w:r>
+        <w:rPr>
+          <w:rFonts w:ascii="SimSun" w:hAnsi="SimSun" w:eastAsia="SimSun" w:cs="SimSun"/>
+          <w:sz w:val="24"/>
+          <w:szCs w:val="24"/>
+        </w:rPr>
         <w:instrText xml:space="preserve"> HYPERLINK "https://www.kaggle.com/code/prashant111/logistic-regression-classifier-tutorial" </w:instrText>
       </w:r>
       <w:r>
@@ -351,8 +401,276 @@
         </w:rPr>
         <w:fldChar w:fldCharType="end"/>
       </w:r>
+    </w:p>
+    <w:p>
+      <w:pPr>
+        <w:rPr>
+          <w:rFonts w:ascii="SimSun" w:hAnsi="SimSun" w:eastAsia="SimSun" w:cs="SimSun"/>
+          <w:sz w:val="24"/>
+          <w:szCs w:val="24"/>
+        </w:rPr>
+      </w:pPr>
       <w:bookmarkStart w:id="0" w:name="_GoBack"/>
       <w:bookmarkEnd w:id="0"/>
+    </w:p>
+    <w:p>
+      <w:pPr>
+        <w:rPr>
+          <w:rFonts w:ascii="SimSun" w:hAnsi="SimSun" w:eastAsia="SimSun" w:cs="SimSun"/>
+          <w:sz w:val="24"/>
+          <w:szCs w:val="24"/>
+        </w:rPr>
+      </w:pPr>
+    </w:p>
+    <w:p>
+      <w:pPr>
+        <w:rPr>
+          <w:rFonts w:ascii="SimSun" w:hAnsi="SimSun" w:eastAsia="SimSun" w:cs="SimSun"/>
+          <w:sz w:val="24"/>
+          <w:szCs w:val="24"/>
+        </w:rPr>
+      </w:pPr>
+      <w:r>
+        <w:rPr>
+          <w:rFonts w:ascii="SimSun" w:hAnsi="SimSun" w:eastAsia="SimSun" w:cs="SimSun"/>
+          <w:sz w:val="24"/>
+          <w:szCs w:val="24"/>
+        </w:rPr>
+        <w:fldChar w:fldCharType="begin"/>
+      </w:r>
+      <w:r>
+        <w:rPr>
+          <w:rFonts w:ascii="SimSun" w:hAnsi="SimSun" w:eastAsia="SimSun" w:cs="SimSun"/>
+          <w:sz w:val="24"/>
+          <w:szCs w:val="24"/>
+        </w:rPr>
+        <w:instrText xml:space="preserve"> HYPERLINK "https://www.kaggle.com/code/braindeadcoder/achieving-92-precision-recall-score" </w:instrText>
+      </w:r>
+      <w:r>
+        <w:rPr>
+          <w:rFonts w:ascii="SimSun" w:hAnsi="SimSun" w:eastAsia="SimSun" w:cs="SimSun"/>
+          <w:sz w:val="24"/>
+          <w:szCs w:val="24"/>
+        </w:rPr>
+        <w:fldChar w:fldCharType="separate"/>
+      </w:r>
+      <w:r>
+        <w:rPr>
+          <w:rStyle w:val="5"/>
+          <w:rFonts w:ascii="SimSun" w:hAnsi="SimSun" w:eastAsia="SimSun" w:cs="SimSun"/>
+          <w:sz w:val="24"/>
+          <w:szCs w:val="24"/>
+        </w:rPr>
+        <w:t>Achieving 92% Precision-Recall Score</w:t>
+      </w:r>
+      <w:r>
+        <w:rPr>
+          <w:rFonts w:ascii="SimSun" w:hAnsi="SimSun" w:eastAsia="SimSun" w:cs="SimSun"/>
+          <w:sz w:val="24"/>
+          <w:szCs w:val="24"/>
+        </w:rPr>
+        <w:fldChar w:fldCharType="end"/>
+      </w:r>
+    </w:p>
+    <w:p>
+      <w:pPr>
+        <w:rPr>
+          <w:rFonts w:ascii="SimSun" w:hAnsi="SimSun" w:eastAsia="SimSun" w:cs="SimSun"/>
+          <w:sz w:val="24"/>
+          <w:szCs w:val="24"/>
+        </w:rPr>
+      </w:pPr>
+      <w:r>
+        <w:rPr>
+          <w:rFonts w:ascii="SimSun" w:hAnsi="SimSun" w:eastAsia="SimSun" w:cs="SimSun"/>
+          <w:sz w:val="24"/>
+          <w:szCs w:val="24"/>
+        </w:rPr>
+        <w:fldChar w:fldCharType="begin"/>
+      </w:r>
+      <w:r>
+        <w:rPr>
+          <w:rFonts w:ascii="SimSun" w:hAnsi="SimSun" w:eastAsia="SimSun" w:cs="SimSun"/>
+          <w:sz w:val="24"/>
+          <w:szCs w:val="24"/>
+        </w:rPr>
+        <w:instrText xml:space="preserve"> HYPERLINK "https://www.kaggle.com/code/para24/comparing-performance-of-13-classifiers-f1-score" </w:instrText>
+      </w:r>
+      <w:r>
+        <w:rPr>
+          <w:rFonts w:ascii="SimSun" w:hAnsi="SimSun" w:eastAsia="SimSun" w:cs="SimSun"/>
+          <w:sz w:val="24"/>
+          <w:szCs w:val="24"/>
+        </w:rPr>
+        <w:fldChar w:fldCharType="separate"/>
+      </w:r>
+      <w:r>
+        <w:rPr>
+          <w:rStyle w:val="5"/>
+          <w:rFonts w:ascii="SimSun" w:hAnsi="SimSun" w:eastAsia="SimSun" w:cs="SimSun"/>
+          <w:sz w:val="24"/>
+          <w:szCs w:val="24"/>
+        </w:rPr>
+        <w:t>Comparing performance of 13 Classifiers | F1-score</w:t>
+      </w:r>
+      <w:r>
+        <w:rPr>
+          <w:rFonts w:ascii="SimSun" w:hAnsi="SimSun" w:eastAsia="SimSun" w:cs="SimSun"/>
+          <w:sz w:val="24"/>
+          <w:szCs w:val="24"/>
+        </w:rPr>
+        <w:fldChar w:fldCharType="end"/>
+      </w:r>
+    </w:p>
+    <w:p>
+      <w:pPr>
+        <w:rPr>
+          <w:rFonts w:ascii="SimSun" w:hAnsi="SimSun" w:eastAsia="SimSun" w:cs="SimSun"/>
+          <w:sz w:val="24"/>
+          <w:szCs w:val="24"/>
+        </w:rPr>
+      </w:pPr>
+      <w:r>
+        <w:rPr>
+          <w:rFonts w:ascii="SimSun" w:hAnsi="SimSun" w:eastAsia="SimSun" w:cs="SimSun"/>
+          <w:sz w:val="24"/>
+          <w:szCs w:val="24"/>
+        </w:rPr>
+        <w:fldChar w:fldCharType="begin"/>
+      </w:r>
+      <w:r>
+        <w:rPr>
+          <w:rFonts w:ascii="SimSun" w:hAnsi="SimSun" w:eastAsia="SimSun" w:cs="SimSun"/>
+          <w:sz w:val="24"/>
+          <w:szCs w:val="24"/>
+        </w:rPr>
+        <w:instrText xml:space="preserve"> HYPERLINK "https://www.kaggle.com/code/mahmoudreda55/knn-precision-and-recall/notebook" </w:instrText>
+      </w:r>
+      <w:r>
+        <w:rPr>
+          <w:rFonts w:ascii="SimSun" w:hAnsi="SimSun" w:eastAsia="SimSun" w:cs="SimSun"/>
+          <w:sz w:val="24"/>
+          <w:szCs w:val="24"/>
+        </w:rPr>
+        <w:fldChar w:fldCharType="separate"/>
+      </w:r>
+      <w:r>
+        <w:rPr>
+          <w:rStyle w:val="5"/>
+          <w:rFonts w:ascii="SimSun" w:hAnsi="SimSun" w:eastAsia="SimSun" w:cs="SimSun"/>
+          <w:sz w:val="24"/>
+          <w:szCs w:val="24"/>
+        </w:rPr>
+        <w:t>KNN &amp; precision and recall</w:t>
+      </w:r>
+      <w:r>
+        <w:rPr>
+          <w:rFonts w:ascii="SimSun" w:hAnsi="SimSun" w:eastAsia="SimSun" w:cs="SimSun"/>
+          <w:sz w:val="24"/>
+          <w:szCs w:val="24"/>
+        </w:rPr>
+        <w:fldChar w:fldCharType="end"/>
+      </w:r>
+    </w:p>
+    <w:p>
+      <w:pPr>
+        <w:rPr>
+          <w:rFonts w:ascii="SimSun" w:hAnsi="SimSun" w:eastAsia="SimSun" w:cs="SimSun"/>
+          <w:sz w:val="24"/>
+          <w:szCs w:val="24"/>
+        </w:rPr>
+      </w:pPr>
+      <w:r>
+        <w:rPr>
+          <w:rFonts w:ascii="SimSun" w:hAnsi="SimSun" w:eastAsia="SimSun" w:cs="SimSun"/>
+          <w:sz w:val="24"/>
+          <w:szCs w:val="24"/>
+        </w:rPr>
+        <w:fldChar w:fldCharType="begin"/>
+      </w:r>
+      <w:r>
+        <w:rPr>
+          <w:rFonts w:ascii="SimSun" w:hAnsi="SimSun" w:eastAsia="SimSun" w:cs="SimSun"/>
+          <w:sz w:val="24"/>
+          <w:szCs w:val="24"/>
+        </w:rPr>
+        <w:instrText xml:space="preserve"> HYPERLINK "https://www.kaggle.com/code/arjunsarkar/cnn-tensorflow-2-0-f-score-97-recall-98" </w:instrText>
+      </w:r>
+      <w:r>
+        <w:rPr>
+          <w:rFonts w:ascii="SimSun" w:hAnsi="SimSun" w:eastAsia="SimSun" w:cs="SimSun"/>
+          <w:sz w:val="24"/>
+          <w:szCs w:val="24"/>
+        </w:rPr>
+        <w:fldChar w:fldCharType="separate"/>
+      </w:r>
+      <w:r>
+        <w:rPr>
+          <w:rStyle w:val="5"/>
+          <w:rFonts w:ascii="SimSun" w:hAnsi="SimSun" w:eastAsia="SimSun" w:cs="SimSun"/>
+          <w:sz w:val="24"/>
+          <w:szCs w:val="24"/>
+        </w:rPr>
+        <w:t>CNN- Tensorflow 2.0 ( F-Score 97%, Recall -98%)</w:t>
+      </w:r>
+      <w:r>
+        <w:rPr>
+          <w:rFonts w:ascii="SimSun" w:hAnsi="SimSun" w:eastAsia="SimSun" w:cs="SimSun"/>
+          <w:sz w:val="24"/>
+          <w:szCs w:val="24"/>
+        </w:rPr>
+        <w:fldChar w:fldCharType="end"/>
+      </w:r>
+    </w:p>
+    <w:p>
+      <w:pPr>
+        <w:rPr>
+          <w:rFonts w:ascii="SimSun" w:hAnsi="SimSun" w:eastAsia="SimSun" w:cs="SimSun"/>
+          <w:sz w:val="24"/>
+          <w:szCs w:val="24"/>
+        </w:rPr>
+      </w:pPr>
+      <w:r>
+        <w:rPr>
+          <w:rFonts w:ascii="SimSun" w:hAnsi="SimSun" w:eastAsia="SimSun" w:cs="SimSun"/>
+          <w:sz w:val="24"/>
+          <w:szCs w:val="24"/>
+        </w:rPr>
+        <w:fldChar w:fldCharType="begin"/>
+      </w:r>
+      <w:r>
+        <w:rPr>
+          <w:rFonts w:ascii="SimSun" w:hAnsi="SimSun" w:eastAsia="SimSun" w:cs="SimSun"/>
+          <w:sz w:val="24"/>
+          <w:szCs w:val="24"/>
+        </w:rPr>
+        <w:instrText xml:space="preserve"> HYPERLINK "https://www.kaggle.com/code/sikora507/mnist-binary-classifier-precision-and-recall" </w:instrText>
+      </w:r>
+      <w:r>
+        <w:rPr>
+          <w:rFonts w:ascii="SimSun" w:hAnsi="SimSun" w:eastAsia="SimSun" w:cs="SimSun"/>
+          <w:sz w:val="24"/>
+          <w:szCs w:val="24"/>
+        </w:rPr>
+        <w:fldChar w:fldCharType="separate"/>
+      </w:r>
+      <w:r>
+        <w:rPr>
+          <w:rStyle w:val="5"/>
+          <w:rFonts w:ascii="SimSun" w:hAnsi="SimSun" w:eastAsia="SimSun" w:cs="SimSun"/>
+          <w:sz w:val="24"/>
+          <w:szCs w:val="24"/>
+        </w:rPr>
+        <w:t>MNIST Binary Classifier - precision and recall</w:t>
+      </w:r>
+      <w:r>
+        <w:rPr>
+          <w:rFonts w:ascii="SimSun" w:hAnsi="SimSun" w:eastAsia="SimSun" w:cs="SimSun"/>
+          <w:sz w:val="24"/>
+          <w:szCs w:val="24"/>
+        </w:rPr>
+        <w:fldChar w:fldCharType="end"/>
+      </w:r>
     </w:p>
     <w:sectPr>
       <w:pgSz w:w="11906" w:h="16838"/>
@@ -652,6 +970,15 @@
     </w:tblPr>
   </w:style>
   <w:style w:type="character" w:styleId="4">
+    <w:name w:val="FollowedHyperlink"/>
+    <w:basedOn w:val="2"/>
+    <w:uiPriority w:val="0"/>
+    <w:rPr>
+      <w:color w:val="800080"/>
+      <w:u w:val="single"/>
+    </w:rPr>
+  </w:style>
+  <w:style w:type="character" w:styleId="5">
     <w:name w:val="Hyperlink"/>
     <w:basedOn w:val="2"/>
     <w:uiPriority w:val="0"/>
